--- a/Word Files/ICE MACHINE_Hoshizaki_FM-600AWKE-R452-5B.docx
+++ b/Word Files/ICE MACHINE_Hoshizaki_FM-600AWKE-R452-5B.docx
@@ -68,9 +68,8 @@
         <w:tab/>
       </w:r>
       <w:r/>
-      <w:r>
-        <w:br/>
-      </w:r>
+    </w:p>
+    <w:p>
       <w:r>
         <w:br/>
       </w:r>
